--- a/BCCTool/АРМ разработчика.docx
+++ b/BCCTool/АРМ разработчика.docx
@@ -752,12 +752,17 @@
     <w:p>
       <w:pPr>
         <w:pStyle w:val="LOnormal3"/>
-        <w:spacing w:lineRule="auto" w:line="360"/>
-        <w:rPr>
-          <w:rFonts w:ascii="Times New Roman" w:hAnsi="Times New Roman"/>
-          <w:sz w:val="24"/>
-          <w:szCs w:val="24"/>
-        </w:rPr>
+        <w:widowControl/>
+        <w:numPr>
+          <w:ilvl w:val="0"/>
+          <w:numId w:val="1"/>
+        </w:numPr>
+        <w:suppressAutoHyphens w:val="true"/>
+        <w:bidi w:val="0"/>
+        <w:spacing w:lineRule="auto" w:line="360" w:before="0" w:after="0"/>
+        <w:ind w:left="567" w:right="0" w:hanging="340"/>
+        <w:jc w:val="left"/>
+        <w:rPr/>
       </w:pPr>
       <w:r>
         <w:rPr>
@@ -771,16 +776,89 @@
           <w:sz w:val="24"/>
           <w:szCs w:val="24"/>
         </w:rPr>
-        <w:tab/>
-        <w:t>Реализация приложения на основе Windows Forms, облегчающего работу разработчика. Распаковка и запаковка архивов с данными/конвертирование 3d моделей/осмотр 3d моделей.</w:t>
-      </w:r>
-      <w:r>
-        <w:rPr>
-          <w:rFonts w:ascii="Times New Roman" w:hAnsi="Times New Roman"/>
-          <w:sz w:val="24"/>
-          <w:szCs w:val="24"/>
-        </w:rPr>
-        <w:t xml:space="preserve"> </w:t>
+        <w:t>Реализация приложения на основе Windows Forms, облегчающего работу разработчика.</w:t>
+      </w:r>
+    </w:p>
+    <w:p>
+      <w:pPr>
+        <w:pStyle w:val="LOnormal3"/>
+        <w:widowControl/>
+        <w:numPr>
+          <w:ilvl w:val="0"/>
+          <w:numId w:val="1"/>
+        </w:numPr>
+        <w:suppressAutoHyphens w:val="true"/>
+        <w:bidi w:val="0"/>
+        <w:spacing w:lineRule="auto" w:line="360" w:before="0" w:after="0"/>
+        <w:ind w:left="567" w:right="0" w:hanging="340"/>
+        <w:jc w:val="left"/>
+        <w:rPr/>
+      </w:pPr>
+      <w:r>
+        <w:rPr>
+          <w:rFonts w:ascii="Times New Roman" w:hAnsi="Times New Roman"/>
+          <w:b w:val="false"/>
+          <w:i w:val="false"/>
+          <w:caps w:val="false"/>
+          <w:smallCaps w:val="false"/>
+          <w:color w:val="000000"/>
+          <w:spacing w:val="0"/>
+          <w:sz w:val="24"/>
+          <w:szCs w:val="24"/>
+        </w:rPr>
+        <w:t>Изучить структуру игровых архивов.</w:t>
+      </w:r>
+    </w:p>
+    <w:p>
+      <w:pPr>
+        <w:pStyle w:val="LOnormal3"/>
+        <w:widowControl/>
+        <w:numPr>
+          <w:ilvl w:val="0"/>
+          <w:numId w:val="1"/>
+        </w:numPr>
+        <w:suppressAutoHyphens w:val="true"/>
+        <w:bidi w:val="0"/>
+        <w:spacing w:lineRule="auto" w:line="360" w:before="0" w:after="0"/>
+        <w:ind w:left="567" w:right="0" w:hanging="340"/>
+        <w:jc w:val="left"/>
+        <w:rPr/>
+      </w:pPr>
+      <w:r>
+        <w:rPr>
+          <w:rFonts w:ascii="Times New Roman" w:hAnsi="Times New Roman"/>
+          <w:b w:val="false"/>
+          <w:i w:val="false"/>
+          <w:caps w:val="false"/>
+          <w:smallCaps w:val="false"/>
+          <w:color w:val="000000"/>
+          <w:spacing w:val="0"/>
+          <w:sz w:val="24"/>
+          <w:szCs w:val="24"/>
+        </w:rPr>
+        <w:t>Распаковка и запаковка архивов с данными/конвертирование 3d моделей/осмотр 3d моделей.</w:t>
+      </w:r>
+    </w:p>
+    <w:p>
+      <w:pPr>
+        <w:pStyle w:val="LOnormal3"/>
+        <w:spacing w:lineRule="auto" w:line="360"/>
+        <w:jc w:val="left"/>
+        <w:rPr/>
+      </w:pPr>
+      <w:r>
+        <w:rPr>
+          <w:rFonts w:ascii="Times New Roman" w:hAnsi="Times New Roman"/>
+          <w:b w:val="false"/>
+          <w:i w:val="false"/>
+          <w:caps w:val="false"/>
+          <w:smallCaps w:val="false"/>
+          <w:color w:val="000000"/>
+          <w:spacing w:val="0"/>
+          <w:sz w:val="24"/>
+          <w:szCs w:val="24"/>
+        </w:rPr>
+        <w:tab/>
       </w:r>
     </w:p>
     <w:p>
@@ -824,50 +902,6 @@
           <w:rFonts w:cs="Courier New" w:ascii="Times New Roman" w:hAnsi="Times New Roman"/>
           <w:sz w:val="24"/>
           <w:szCs w:val="24"/>
-        </w:rPr>
-      </w:r>
-    </w:p>
-    <w:p>
-      <w:pPr>
-        <w:pStyle w:val="Normal"/>
-        <w:ind w:hanging="0"/>
-        <w:jc w:val="center"/>
-        <w:rPr>
-          <w:rFonts w:ascii="Times New Roman" w:hAnsi="Times New Roman" w:eastAsia="Times New Roman" w:cs="Times New Roman"/>
-          <w:b/>
-          <w:b/>
-          <w:sz w:val="32"/>
-          <w:szCs w:val="32"/>
-        </w:rPr>
-      </w:pPr>
-      <w:r>
-        <w:rPr>
-          <w:rFonts w:eastAsia="Times New Roman" w:cs="Times New Roman" w:ascii="Times New Roman" w:hAnsi="Times New Roman"/>
-          <w:b/>
-          <w:sz w:val="32"/>
-          <w:szCs w:val="32"/>
-        </w:rPr>
-      </w:r>
-    </w:p>
-    <w:p>
-      <w:pPr>
-        <w:pStyle w:val="Normal"/>
-        <w:ind w:hanging="0"/>
-        <w:jc w:val="center"/>
-        <w:rPr>
-          <w:rFonts w:ascii="Times New Roman" w:hAnsi="Times New Roman" w:eastAsia="Times New Roman" w:cs="Times New Roman"/>
-          <w:b/>
-          <w:b/>
-          <w:sz w:val="32"/>
-          <w:szCs w:val="32"/>
-        </w:rPr>
-      </w:pPr>
-      <w:r>
-        <w:rPr>
-          <w:rFonts w:eastAsia="Times New Roman" w:cs="Times New Roman" w:ascii="Times New Roman" w:hAnsi="Times New Roman"/>
-          <w:b/>
-          <w:sz w:val="32"/>
-          <w:szCs w:val="32"/>
         </w:rPr>
       </w:r>
     </w:p>
@@ -31330,6 +31364,255 @@
     </w:r>
   </w:p>
 </w:ftr>
+</file>
+
+<file path=word/numbering.xml><?xml version="1.0" encoding="utf-8"?>
+<w:numbering xmlns:w="http://schemas.openxmlformats.org/wordprocessingml/2006/main" xmlns:o="urn:schemas-microsoft-com:office:office" xmlns:r="http://schemas.openxmlformats.org/officeDocument/2006/relationships" xmlns:v="urn:schemas-microsoft-com:vml" xmlns:mc="http://schemas.openxmlformats.org/markup-compatibility/2006" xmlns:w14="http://schemas.microsoft.com/office/word/2010/wordml" mc:Ignorable="w14">
+  <w:abstractNum w:abstractNumId="1">
+    <w:lvl w:ilvl="0">
+      <w:start w:val="1"/>
+      <w:numFmt w:val="decimal"/>
+      <w:lvlText w:val="%1."/>
+      <w:lvlJc w:val="left"/>
+      <w:pPr>
+        <w:tabs>
+          <w:tab w:val="num" w:pos="1440"/>
+        </w:tabs>
+        <w:ind w:left="1440" w:hanging="360"/>
+      </w:pPr>
+      <w:rPr/>
+    </w:lvl>
+    <w:lvl w:ilvl="1">
+      <w:start w:val="1"/>
+      <w:numFmt w:val="decimal"/>
+      <w:lvlText w:val="%2."/>
+      <w:lvlJc w:val="left"/>
+      <w:pPr>
+        <w:tabs>
+          <w:tab w:val="num" w:pos="1800"/>
+        </w:tabs>
+        <w:ind w:left="1800" w:hanging="360"/>
+      </w:pPr>
+      <w:rPr/>
+    </w:lvl>
+    <w:lvl w:ilvl="2">
+      <w:start w:val="1"/>
+      <w:numFmt w:val="decimal"/>
+      <w:lvlText w:val="%3."/>
+      <w:lvlJc w:val="left"/>
+      <w:pPr>
+        <w:tabs>
+          <w:tab w:val="num" w:pos="2160"/>
+        </w:tabs>
+        <w:ind w:left="2160" w:hanging="360"/>
+      </w:pPr>
+      <w:rPr/>
+    </w:lvl>
+    <w:lvl w:ilvl="3">
+      <w:start w:val="1"/>
+      <w:numFmt w:val="decimal"/>
+      <w:lvlText w:val="%4."/>
+      <w:lvlJc w:val="left"/>
+      <w:pPr>
+        <w:tabs>
+          <w:tab w:val="num" w:pos="2520"/>
+        </w:tabs>
+        <w:ind w:left="2520" w:hanging="360"/>
+      </w:pPr>
+      <w:rPr/>
+    </w:lvl>
+    <w:lvl w:ilvl="4">
+      <w:start w:val="1"/>
+      <w:numFmt w:val="decimal"/>
+      <w:lvlText w:val="%5."/>
+      <w:lvlJc w:val="left"/>
+      <w:pPr>
+        <w:tabs>
+          <w:tab w:val="num" w:pos="2880"/>
+        </w:tabs>
+        <w:ind w:left="2880" w:hanging="360"/>
+      </w:pPr>
+      <w:rPr/>
+    </w:lvl>
+    <w:lvl w:ilvl="5">
+      <w:start w:val="1"/>
+      <w:numFmt w:val="decimal"/>
+      <w:lvlText w:val="%6."/>
+      <w:lvlJc w:val="left"/>
+      <w:pPr>
+        <w:tabs>
+          <w:tab w:val="num" w:pos="3240"/>
+        </w:tabs>
+        <w:ind w:left="3240" w:hanging="360"/>
+      </w:pPr>
+      <w:rPr/>
+    </w:lvl>
+    <w:lvl w:ilvl="6">
+      <w:start w:val="1"/>
+      <w:numFmt w:val="decimal"/>
+      <w:lvlText w:val="%7."/>
+      <w:lvlJc w:val="left"/>
+      <w:pPr>
+        <w:tabs>
+          <w:tab w:val="num" w:pos="3600"/>
+        </w:tabs>
+        <w:ind w:left="3600" w:hanging="360"/>
+      </w:pPr>
+      <w:rPr/>
+    </w:lvl>
+    <w:lvl w:ilvl="7">
+      <w:start w:val="1"/>
+      <w:numFmt w:val="decimal"/>
+      <w:lvlText w:val="%8."/>
+      <w:lvlJc w:val="left"/>
+      <w:pPr>
+        <w:tabs>
+          <w:tab w:val="num" w:pos="3960"/>
+        </w:tabs>
+        <w:ind w:left="3960" w:hanging="360"/>
+      </w:pPr>
+      <w:rPr/>
+    </w:lvl>
+    <w:lvl w:ilvl="8">
+      <w:start w:val="1"/>
+      <w:numFmt w:val="decimal"/>
+      <w:lvlText w:val="%9."/>
+      <w:lvlJc w:val="left"/>
+      <w:pPr>
+        <w:tabs>
+          <w:tab w:val="num" w:pos="4320"/>
+        </w:tabs>
+        <w:ind w:left="4320" w:hanging="360"/>
+      </w:pPr>
+      <w:rPr/>
+    </w:lvl>
+  </w:abstractNum>
+  <w:abstractNum w:abstractNumId="2">
+    <w:lvl w:ilvl="0">
+      <w:start w:val="1"/>
+      <w:numFmt w:val="none"/>
+      <w:suff w:val="nothing"/>
+      <w:lvlText w:val=""/>
+      <w:lvlJc w:val="left"/>
+      <w:pPr>
+        <w:tabs>
+          <w:tab w:val="num" w:pos="0"/>
+        </w:tabs>
+        <w:ind w:left="0" w:hanging="0"/>
+      </w:pPr>
+    </w:lvl>
+    <w:lvl w:ilvl="1">
+      <w:start w:val="1"/>
+      <w:numFmt w:val="none"/>
+      <w:suff w:val="nothing"/>
+      <w:lvlText w:val=""/>
+      <w:lvlJc w:val="left"/>
+      <w:pPr>
+        <w:tabs>
+          <w:tab w:val="num" w:pos="0"/>
+        </w:tabs>
+        <w:ind w:left="0" w:hanging="0"/>
+      </w:pPr>
+    </w:lvl>
+    <w:lvl w:ilvl="2">
+      <w:start w:val="1"/>
+      <w:numFmt w:val="none"/>
+      <w:suff w:val="nothing"/>
+      <w:lvlText w:val=""/>
+      <w:lvlJc w:val="left"/>
+      <w:pPr>
+        <w:tabs>
+          <w:tab w:val="num" w:pos="0"/>
+        </w:tabs>
+        <w:ind w:left="0" w:hanging="0"/>
+      </w:pPr>
+    </w:lvl>
+    <w:lvl w:ilvl="3">
+      <w:start w:val="1"/>
+      <w:numFmt w:val="none"/>
+      <w:suff w:val="nothing"/>
+      <w:lvlText w:val=""/>
+      <w:lvlJc w:val="left"/>
+      <w:pPr>
+        <w:tabs>
+          <w:tab w:val="num" w:pos="0"/>
+        </w:tabs>
+        <w:ind w:left="0" w:hanging="0"/>
+      </w:pPr>
+    </w:lvl>
+    <w:lvl w:ilvl="4">
+      <w:start w:val="1"/>
+      <w:numFmt w:val="none"/>
+      <w:suff w:val="nothing"/>
+      <w:lvlText w:val=""/>
+      <w:lvlJc w:val="left"/>
+      <w:pPr>
+        <w:tabs>
+          <w:tab w:val="num" w:pos="0"/>
+        </w:tabs>
+        <w:ind w:left="0" w:hanging="0"/>
+      </w:pPr>
+    </w:lvl>
+    <w:lvl w:ilvl="5">
+      <w:start w:val="1"/>
+      <w:numFmt w:val="none"/>
+      <w:suff w:val="nothing"/>
+      <w:lvlText w:val=""/>
+      <w:lvlJc w:val="left"/>
+      <w:pPr>
+        <w:tabs>
+          <w:tab w:val="num" w:pos="0"/>
+        </w:tabs>
+        <w:ind w:left="0" w:hanging="0"/>
+      </w:pPr>
+    </w:lvl>
+    <w:lvl w:ilvl="6">
+      <w:start w:val="1"/>
+      <w:numFmt w:val="none"/>
+      <w:suff w:val="nothing"/>
+      <w:lvlText w:val=""/>
+      <w:lvlJc w:val="left"/>
+      <w:pPr>
+        <w:tabs>
+          <w:tab w:val="num" w:pos="0"/>
+        </w:tabs>
+        <w:ind w:left="0" w:hanging="0"/>
+      </w:pPr>
+    </w:lvl>
+    <w:lvl w:ilvl="7">
+      <w:start w:val="1"/>
+      <w:numFmt w:val="none"/>
+      <w:suff w:val="nothing"/>
+      <w:lvlText w:val=""/>
+      <w:lvlJc w:val="left"/>
+      <w:pPr>
+        <w:tabs>
+          <w:tab w:val="num" w:pos="0"/>
+        </w:tabs>
+        <w:ind w:left="0" w:hanging="0"/>
+      </w:pPr>
+    </w:lvl>
+    <w:lvl w:ilvl="8">
+      <w:start w:val="1"/>
+      <w:numFmt w:val="none"/>
+      <w:suff w:val="nothing"/>
+      <w:lvlText w:val=""/>
+      <w:lvlJc w:val="left"/>
+      <w:pPr>
+        <w:tabs>
+          <w:tab w:val="num" w:pos="0"/>
+        </w:tabs>
+        <w:ind w:left="0" w:hanging="0"/>
+      </w:pPr>
+    </w:lvl>
+  </w:abstractNum>
+  <w:num w:numId="1">
+    <w:abstractNumId w:val="1"/>
+  </w:num>
+  <w:num w:numId="2">
+    <w:abstractNumId w:val="2"/>
+  </w:num>
+</w:numbering>
 </file>
 
 <file path=word/styles.xml><?xml version="1.0" encoding="utf-8"?>
